--- a/作文/issue/教育/Society should identify those children who have special talents and provide training for them at an early age to develop their talents.docx
+++ b/作文/issue/教育/Society should identify those children who have special talents and provide training for them at an early age to develop their talents.docx
@@ -54,7 +54,6 @@
     <w:p>
       <w:pPr>
         <w:rPr>
-          <w:rFonts w:hint="eastAsia"/>
           <w:lang w:eastAsia="zh-CN"/>
         </w:rPr>
       </w:pPr>
@@ -126,14 +125,7 @@
           <w:rFonts w:hint="eastAsia"/>
           <w:lang w:eastAsia="zh-CN"/>
         </w:rPr>
-        <w:t>始积累，</w:t>
-      </w:r>
-      <w:r>
-        <w:rPr>
-          <w:rFonts w:hint="eastAsia"/>
-          <w:lang w:eastAsia="zh-CN"/>
-        </w:rPr>
-        <w:t>以后才可能有所成就，比如音乐，例如莫扎特</w:t>
+        <w:t>始积累，以后才可能有所成就，比如音乐，例如莫扎特</w:t>
       </w:r>
       <w:r>
         <w:rPr>
@@ -201,7 +193,6 @@
     <w:p>
       <w:pPr>
         <w:rPr>
-          <w:rFonts w:hint="eastAsia"/>
           <w:lang w:eastAsia="zh-CN"/>
         </w:rPr>
       </w:pPr>
@@ -224,15 +215,7 @@
           <w:rFonts w:hint="eastAsia"/>
           <w:lang w:eastAsia="zh-CN"/>
         </w:rPr>
-        <w:t>(standard</w:t>
-      </w:r>
-      <w:proofErr w:type="gramStart"/>
-      <w:r>
-        <w:rPr>
-          <w:rFonts w:hint="eastAsia"/>
-          <w:lang w:eastAsia="zh-CN"/>
-        </w:rPr>
-        <w:t>);</w:t>
+        <w:t>(standard);</w:t>
       </w:r>
       <w:r>
         <w:rPr>
@@ -241,7 +224,6 @@
         </w:rPr>
         <w:t>有天赋学生的选拔很有问题</w:t>
       </w:r>
-      <w:proofErr w:type="gramEnd"/>
       <w:r>
         <w:rPr>
           <w:lang w:eastAsia="zh-CN"/>
@@ -404,7 +386,6 @@
     <w:p>
       <w:pPr>
         <w:rPr>
-          <w:rFonts w:hint="eastAsia"/>
           <w:lang w:eastAsia="zh-CN"/>
         </w:rPr>
       </w:pPr>
@@ -427,7 +408,6 @@
         </w:rPr>
         <w:t>，</w:t>
       </w:r>
-      <w:proofErr w:type="gramStart"/>
       <w:r>
         <w:rPr>
           <w:rFonts w:hint="eastAsia"/>
@@ -442,121 +422,756 @@
         </w:rPr>
         <w:t>;</w:t>
       </w:r>
+      <w:r>
+        <w:rPr>
+          <w:rFonts w:hint="eastAsia"/>
+          <w:lang w:eastAsia="zh-CN"/>
+        </w:rPr>
+        <w:t>比如</w:t>
+      </w:r>
+      <w:r>
+        <w:rPr>
+          <w:rFonts w:hint="eastAsia"/>
+          <w:lang w:eastAsia="zh-CN"/>
+        </w:rPr>
+        <w:t xml:space="preserve"> Einstein </w:t>
+      </w:r>
+      <w:r>
+        <w:rPr>
+          <w:rFonts w:hint="eastAsia"/>
+          <w:lang w:eastAsia="zh-CN"/>
+        </w:rPr>
+        <w:t>小时候别人</w:t>
+      </w:r>
+      <w:r>
+        <w:rPr>
+          <w:rFonts w:hint="eastAsia"/>
+          <w:lang w:eastAsia="zh-CN"/>
+        </w:rPr>
+        <w:t xml:space="preserve"> </w:t>
+      </w:r>
+      <w:r>
+        <w:rPr>
+          <w:rFonts w:hint="eastAsia"/>
+          <w:lang w:eastAsia="zh-CN"/>
+        </w:rPr>
+        <w:t>就认为他是个普通的小孩，读大学前人们也没看出什么优点，但是没有人否认他是</w:t>
+      </w:r>
+      <w:r>
+        <w:rPr>
+          <w:rFonts w:hint="eastAsia"/>
+          <w:lang w:eastAsia="zh-CN"/>
+        </w:rPr>
+        <w:t xml:space="preserve"> 20 </w:t>
+      </w:r>
+      <w:r>
+        <w:rPr>
+          <w:rFonts w:hint="eastAsia"/>
+          <w:lang w:eastAsia="zh-CN"/>
+        </w:rPr>
+        <w:t>世</w:t>
+      </w:r>
+      <w:r>
+        <w:rPr>
+          <w:rFonts w:hint="eastAsia"/>
+          <w:lang w:eastAsia="zh-CN"/>
+        </w:rPr>
+        <w:t xml:space="preserve"> </w:t>
+      </w:r>
+      <w:r>
+        <w:rPr>
+          <w:rFonts w:hint="eastAsia"/>
+          <w:lang w:eastAsia="zh-CN"/>
+        </w:rPr>
+        <w:t>纪最伟大的物理学家。而且有些领域如果小孩没有接触到，是不可能发现他有这方面天</w:t>
+      </w:r>
+      <w:r>
+        <w:rPr>
+          <w:rFonts w:hint="eastAsia"/>
+          <w:lang w:eastAsia="zh-CN"/>
+        </w:rPr>
+        <w:t xml:space="preserve"> </w:t>
+      </w:r>
+      <w:r>
+        <w:rPr>
+          <w:rFonts w:hint="eastAsia"/>
+          <w:lang w:eastAsia="zh-CN"/>
+        </w:rPr>
+        <w:t>赋的，比如音乐。而且小孩子所谓的天赋也许只是一时的兴趣造成的，兴趣是会随着时间改变的，也许天赋在其他方面，比如</w:t>
+      </w:r>
+      <w:r>
+        <w:rPr>
+          <w:rFonts w:hint="eastAsia"/>
+          <w:lang w:eastAsia="zh-CN"/>
+        </w:rPr>
+        <w:t xml:space="preserve"> Broglie </w:t>
+      </w:r>
+      <w:r>
+        <w:rPr>
+          <w:rFonts w:hint="eastAsia"/>
+          <w:lang w:eastAsia="zh-CN"/>
+        </w:rPr>
+        <w:t>小时候在文学</w:t>
+      </w:r>
+      <w:r>
+        <w:rPr>
+          <w:rFonts w:hint="eastAsia"/>
+          <w:lang w:eastAsia="zh-CN"/>
+        </w:rPr>
+        <w:t xml:space="preserve"> literature </w:t>
+      </w:r>
+      <w:r>
+        <w:rPr>
+          <w:rFonts w:hint="eastAsia"/>
+          <w:lang w:eastAsia="zh-CN"/>
+        </w:rPr>
+        <w:t>方面有天赋，但是后来确是在物理上有更大的成就</w:t>
+      </w:r>
+      <w:r>
+        <w:rPr>
+          <w:rFonts w:hint="eastAsia"/>
+          <w:lang w:eastAsia="zh-CN"/>
+        </w:rPr>
+        <w:t xml:space="preserve"> </w:t>
+      </w:r>
+    </w:p>
+    <w:p>
+      <w:pPr>
+        <w:rPr>
+          <w:rFonts w:hint="eastAsia"/>
+          <w:lang w:eastAsia="zh-CN"/>
+        </w:rPr>
+      </w:pPr>
+    </w:p>
+    <w:p>
+      <w:pPr>
+        <w:rPr>
+          <w:lang w:eastAsia="zh-CN"/>
+        </w:rPr>
+      </w:pPr>
+      <w:r>
+        <w:rPr>
+          <w:rFonts w:hint="eastAsia"/>
+          <w:lang w:eastAsia="zh-CN"/>
+        </w:rPr>
+        <w:t>Is that true that if a talent spend</w:t>
+      </w:r>
+      <w:r>
+        <w:rPr>
+          <w:lang w:eastAsia="zh-CN"/>
+        </w:rPr>
+        <w:t>s</w:t>
+      </w:r>
+      <w:r>
+        <w:rPr>
+          <w:rFonts w:hint="eastAsia"/>
+          <w:lang w:eastAsia="zh-CN"/>
+        </w:rPr>
+        <w:t xml:space="preserve"> more time to </w:t>
+      </w:r>
+      <w:r>
+        <w:rPr>
+          <w:lang w:eastAsia="zh-CN"/>
+        </w:rPr>
+        <w:t>train, they might become more successful? …</w:t>
+      </w:r>
+      <w:r>
+        <w:rPr>
+          <w:rFonts w:hint="eastAsia"/>
+          <w:lang w:eastAsia="zh-CN"/>
+        </w:rPr>
+        <w:t xml:space="preserve"> that society should inspire so-called talents to study at an early age? </w:t>
+      </w:r>
+      <w:r>
+        <w:rPr>
+          <w:lang w:eastAsia="zh-CN"/>
+        </w:rPr>
+        <w:t>…</w:t>
+      </w:r>
+      <w:r>
+        <w:rPr>
+          <w:rFonts w:hint="eastAsia"/>
+          <w:lang w:eastAsia="zh-CN"/>
+        </w:rPr>
+        <w:t xml:space="preserve"> </w:t>
+      </w:r>
+      <w:r>
+        <w:rPr>
+          <w:lang w:eastAsia="zh-CN"/>
+        </w:rPr>
+        <w:t>‘</w:t>
+      </w:r>
+      <w:r>
+        <w:rPr>
+          <w:rFonts w:hint="eastAsia"/>
+          <w:lang w:eastAsia="zh-CN"/>
+        </w:rPr>
+        <w:t>e</w:t>
+      </w:r>
+      <w:r>
+        <w:rPr>
+          <w:lang w:eastAsia="zh-CN"/>
+        </w:rPr>
+        <w:t>litism</w:t>
+      </w:r>
+      <w:r>
+        <w:rPr>
+          <w:lang w:eastAsia="zh-CN"/>
+        </w:rPr>
+        <w:t>’ and ‘f</w:t>
+      </w:r>
+      <w:r>
+        <w:rPr>
+          <w:lang w:eastAsia="zh-CN"/>
+        </w:rPr>
+        <w:t>airness</w:t>
+      </w:r>
+      <w:r>
+        <w:rPr>
+          <w:lang w:eastAsia="zh-CN"/>
+        </w:rPr>
+        <w:t>’ …</w:t>
+      </w:r>
+      <w:r>
+        <w:rPr>
+          <w:rFonts w:hint="eastAsia"/>
+          <w:lang w:eastAsia="zh-CN"/>
+        </w:rPr>
+        <w:t xml:space="preserve"> regard finding and developing elite is the most significant goal of a society</w:t>
+      </w:r>
+      <w:r>
+        <w:rPr>
+          <w:lang w:eastAsia="zh-CN"/>
+        </w:rPr>
+        <w:t>…</w:t>
+      </w:r>
+      <w:r>
+        <w:rPr>
+          <w:rFonts w:hint="eastAsia"/>
+          <w:lang w:eastAsia="zh-CN"/>
+        </w:rPr>
+        <w:t xml:space="preserve"> all students have the equal rights to </w:t>
+      </w:r>
+      <w:r>
+        <w:rPr>
+          <w:lang w:eastAsia="zh-CN"/>
+        </w:rPr>
+        <w:t>study</w:t>
+      </w:r>
+      <w:r>
+        <w:rPr>
+          <w:rFonts w:hint="eastAsia"/>
+          <w:lang w:eastAsia="zh-CN"/>
+        </w:rPr>
+        <w:t xml:space="preserve"> </w:t>
+      </w:r>
+      <w:r>
+        <w:rPr>
+          <w:lang w:eastAsia="zh-CN"/>
+        </w:rPr>
+        <w:t>…</w:t>
+      </w:r>
+      <w:r>
+        <w:rPr>
+          <w:rFonts w:hint="eastAsia"/>
+          <w:lang w:eastAsia="zh-CN"/>
+        </w:rPr>
+        <w:t xml:space="preserve"> </w:t>
+      </w:r>
+      <w:r>
+        <w:rPr>
+          <w:lang w:eastAsia="zh-CN"/>
+        </w:rPr>
+        <w:t>society should not be haste to determine which child is a talent and provide more opportunit</w:t>
+      </w:r>
+      <w:r>
+        <w:rPr>
+          <w:rFonts w:hint="eastAsia"/>
+          <w:lang w:eastAsia="zh-CN"/>
+        </w:rPr>
+        <w:t>ies</w:t>
+      </w:r>
+      <w:r>
+        <w:rPr>
+          <w:lang w:eastAsia="zh-CN"/>
+        </w:rPr>
+        <w:t xml:space="preserve"> for them.</w:t>
+      </w:r>
+    </w:p>
+    <w:p>
+      <w:pPr>
+        <w:rPr>
+          <w:rFonts w:hint="eastAsia"/>
+          <w:lang w:eastAsia="zh-CN"/>
+        </w:rPr>
+      </w:pPr>
+    </w:p>
+    <w:p>
+      <w:pPr>
+        <w:rPr>
+          <w:lang w:eastAsia="zh-CN"/>
+        </w:rPr>
+      </w:pPr>
+      <w:r>
+        <w:rPr>
+          <w:lang w:eastAsia="zh-CN"/>
+        </w:rPr>
+        <w:t>…</w:t>
+      </w:r>
+      <w:r>
+        <w:rPr>
+          <w:rFonts w:hint="eastAsia"/>
+          <w:lang w:eastAsia="zh-CN"/>
+        </w:rPr>
+        <w:t xml:space="preserve"> argue that some special field</w:t>
+      </w:r>
+      <w:r>
+        <w:rPr>
+          <w:lang w:eastAsia="zh-CN"/>
+        </w:rPr>
+        <w:t>s</w:t>
+      </w:r>
+      <w:r>
+        <w:rPr>
+          <w:lang w:eastAsia="zh-CN"/>
+        </w:rPr>
+        <w:t xml:space="preserve"> </w:t>
+      </w:r>
+      <w:r>
+        <w:rPr>
+          <w:rFonts w:hint="eastAsia"/>
+          <w:lang w:eastAsia="zh-CN"/>
+        </w:rPr>
+        <w:t xml:space="preserve">need to </w:t>
+      </w:r>
+      <w:r>
+        <w:rPr>
+          <w:lang w:eastAsia="zh-CN"/>
+        </w:rPr>
+        <w:t xml:space="preserve">foster a talent at an early age. </w:t>
+      </w:r>
+      <w:r>
+        <w:rPr>
+          <w:lang w:eastAsia="zh-CN"/>
+        </w:rPr>
+        <w:t xml:space="preserve">A good case in hand is </w:t>
+      </w:r>
+      <w:r>
+        <w:rPr>
+          <w:lang w:eastAsia="zh-CN"/>
+        </w:rPr>
+        <w:t>Gymnastics,</w:t>
+      </w:r>
+      <w:r>
+        <w:rPr>
+          <w:lang w:eastAsia="zh-CN"/>
+        </w:rPr>
+        <w:t xml:space="preserve"> a sport that requires balance, strength, flexibility, agility, endurance and control.</w:t>
+      </w:r>
+      <w:r>
+        <w:rPr>
+          <w:lang w:eastAsia="zh-CN"/>
+        </w:rPr>
+        <w:t xml:space="preserve"> </w:t>
+      </w:r>
+      <w:r>
+        <w:rPr>
+          <w:lang w:eastAsia="zh-CN"/>
+        </w:rPr>
+        <w:t>USA Gymnastics recommends that children under 3 years old take class with a parent or caregiver and that gymnastics classes use activities that are developmentally appropriate for each age group. They encourage children to start classes</w:t>
+      </w:r>
+      <w:r>
+        <w:rPr>
+          <w:lang w:eastAsia="zh-CN"/>
+        </w:rPr>
+        <w:t xml:space="preserve"> during the preschool years, since their body would be more suppleness</w:t>
+      </w:r>
+      <w:r>
+        <w:rPr>
+          <w:lang w:eastAsia="zh-CN"/>
+        </w:rPr>
+        <w:t xml:space="preserve">. </w:t>
+      </w:r>
+      <w:r>
+        <w:rPr>
+          <w:lang w:eastAsia="zh-CN"/>
+        </w:rPr>
+        <w:t>Moreover, some prodigies</w:t>
+      </w:r>
+      <w:r>
+        <w:rPr>
+          <w:lang w:eastAsia="zh-CN"/>
+        </w:rPr>
+        <w:t xml:space="preserve"> indeed begin </w:t>
+      </w:r>
+      <w:r>
+        <w:rPr>
+          <w:lang w:eastAsia="zh-CN"/>
+        </w:rPr>
+        <w:t xml:space="preserve">their training </w:t>
+      </w:r>
+      <w:r>
+        <w:rPr>
+          <w:lang w:eastAsia="zh-CN"/>
+        </w:rPr>
+        <w:t>in childhood</w:t>
+      </w:r>
+      <w:r>
+        <w:rPr>
+          <w:lang w:eastAsia="zh-CN"/>
+        </w:rPr>
+        <w:t>.</w:t>
+      </w:r>
+      <w:r>
+        <w:rPr>
+          <w:rFonts w:hint="eastAsia"/>
+          <w:lang w:eastAsia="zh-CN"/>
+        </w:rPr>
+        <w:t xml:space="preserve"> </w:t>
+      </w:r>
+      <w:r>
+        <w:rPr>
+          <w:lang w:eastAsia="zh-CN"/>
+        </w:rPr>
+        <w:t xml:space="preserve">For example, </w:t>
+      </w:r>
+      <w:r>
+        <w:rPr>
+          <w:rFonts w:hint="eastAsia"/>
+          <w:lang w:eastAsia="zh-CN"/>
+        </w:rPr>
+        <w:t>Mozart</w:t>
+      </w:r>
+      <w:r>
+        <w:rPr>
+          <w:lang w:eastAsia="zh-CN"/>
+        </w:rPr>
+        <w:t xml:space="preserve"> and </w:t>
+      </w:r>
+      <w:r>
+        <w:rPr>
+          <w:rFonts w:hint="eastAsia"/>
+          <w:lang w:eastAsia="zh-CN"/>
+        </w:rPr>
+        <w:t>Beethoven</w:t>
+      </w:r>
+      <w:r>
+        <w:rPr>
+          <w:lang w:eastAsia="zh-CN"/>
+        </w:rPr>
+        <w:t xml:space="preserve"> </w:t>
+      </w:r>
+      <w:r>
+        <w:rPr>
+          <w:lang w:eastAsia="zh-CN"/>
+        </w:rPr>
+        <w:t xml:space="preserve">showed prodigious ability from his earliest </w:t>
+      </w:r>
+      <w:r>
+        <w:rPr>
+          <w:lang w:eastAsia="zh-CN"/>
+        </w:rPr>
+        <w:lastRenderedPageBreak/>
+        <w:t>childhood</w:t>
+      </w:r>
+      <w:r>
+        <w:rPr>
+          <w:lang w:eastAsia="zh-CN"/>
+        </w:rPr>
+        <w:t xml:space="preserve"> and </w:t>
+      </w:r>
+      <w:r>
+        <w:rPr>
+          <w:lang w:eastAsia="zh-CN"/>
+        </w:rPr>
+        <w:t xml:space="preserve">was taught by his </w:t>
+      </w:r>
+      <w:r>
+        <w:rPr>
+          <w:lang w:eastAsia="zh-CN"/>
+        </w:rPr>
+        <w:t xml:space="preserve">teacher or </w:t>
+      </w:r>
+      <w:r>
+        <w:rPr>
+          <w:lang w:eastAsia="zh-CN"/>
+        </w:rPr>
+        <w:t>fathe</w:t>
+      </w:r>
+      <w:r>
+        <w:rPr>
+          <w:lang w:eastAsia="zh-CN"/>
+        </w:rPr>
+        <w:t xml:space="preserve">r. </w:t>
+      </w:r>
+      <w:r>
+        <w:rPr>
+          <w:lang w:eastAsia="zh-CN"/>
+        </w:rPr>
+        <w:t>In sum, society should pay more attention to special talents and inspire them to start training early.</w:t>
+      </w:r>
+    </w:p>
+    <w:p>
+      <w:pPr>
+        <w:rPr>
+          <w:rFonts w:hint="eastAsia"/>
+          <w:lang w:eastAsia="zh-CN"/>
+        </w:rPr>
+      </w:pPr>
+    </w:p>
+    <w:p>
+      <w:pPr>
+        <w:rPr>
+          <w:lang w:eastAsia="zh-CN"/>
+        </w:rPr>
+      </w:pPr>
+      <w:r>
+        <w:rPr>
+          <w:lang w:eastAsia="zh-CN"/>
+        </w:rPr>
+        <w:t>…</w:t>
+      </w:r>
+      <w:r>
+        <w:rPr>
+          <w:rFonts w:hint="eastAsia"/>
+          <w:lang w:eastAsia="zh-CN"/>
+        </w:rPr>
+        <w:t>cite some serious drawbacks.</w:t>
+      </w:r>
+      <w:r>
+        <w:rPr>
+          <w:lang w:eastAsia="zh-CN"/>
+        </w:rPr>
+        <w:t xml:space="preserve"> </w:t>
+      </w:r>
+      <w:r>
+        <w:rPr>
+          <w:lang w:eastAsia="zh-CN"/>
+        </w:rPr>
+        <w:t>E</w:t>
+      </w:r>
+      <w:r>
+        <w:rPr>
+          <w:lang w:eastAsia="zh-CN"/>
+        </w:rPr>
+        <w:t>ven though pedagogy, psychology and other related subjects are making progress, educational institutions can’</w:t>
+      </w:r>
+      <w:r>
+        <w:rPr>
+          <w:rFonts w:hint="eastAsia"/>
+          <w:lang w:eastAsia="zh-CN"/>
+        </w:rPr>
+        <w:t>t make sure whether a child is talent.</w:t>
+      </w:r>
+      <w:r>
+        <w:rPr>
+          <w:lang w:eastAsia="zh-CN"/>
+        </w:rPr>
+        <w:t xml:space="preserve"> </w:t>
+      </w:r>
+      <w:r>
+        <w:rPr>
+          <w:lang w:eastAsia="zh-CN"/>
+        </w:rPr>
+        <w:t xml:space="preserve">In fact, those supposed talents might not really have a gift, they just spend more time on training. </w:t>
+      </w:r>
+      <w:r>
+        <w:rPr>
+          <w:rFonts w:hint="eastAsia"/>
+          <w:lang w:eastAsia="zh-CN"/>
+        </w:rPr>
+        <w:t>I</w:t>
+      </w:r>
+      <w:r>
+        <w:rPr>
+          <w:lang w:eastAsia="zh-CN"/>
+        </w:rPr>
+        <w:t>n “Outliers: The Story of Success”</w:t>
+      </w:r>
+      <w:r>
+        <w:rPr>
+          <w:lang w:eastAsia="zh-CN"/>
+        </w:rPr>
+        <w:t xml:space="preserve">, </w:t>
+      </w:r>
+      <w:r>
+        <w:rPr>
+          <w:lang w:eastAsia="zh-CN"/>
+        </w:rPr>
+        <w:t xml:space="preserve">Malcolm Gladwell </w:t>
+      </w:r>
+      <w:r>
+        <w:rPr>
+          <w:lang w:eastAsia="zh-CN"/>
+        </w:rPr>
+        <w:t>examines why the majority of Canadian ice hockey players are born in</w:t>
+      </w:r>
+      <w:r>
+        <w:rPr>
+          <w:lang w:eastAsia="zh-CN"/>
+        </w:rPr>
+        <w:t xml:space="preserve"> the first few months of the calendar year</w:t>
+      </w:r>
+      <w:r>
+        <w:rPr>
+          <w:lang w:eastAsia="zh-CN"/>
+        </w:rPr>
+        <w:t xml:space="preserve">. He found out </w:t>
+      </w:r>
+      <w:r>
+        <w:rPr>
+          <w:lang w:eastAsia="zh-CN"/>
+        </w:rPr>
+        <w:t>the eligibility cutoff for age-class hockey programs is Jan. 1</w:t>
+      </w:r>
+      <w:r>
+        <w:rPr>
+          <w:lang w:eastAsia="zh-CN"/>
+        </w:rPr>
+        <w:t xml:space="preserve"> in Canada and </w:t>
+      </w:r>
+      <w:r>
+        <w:rPr>
+          <w:lang w:eastAsia="zh-CN"/>
+        </w:rPr>
+        <w:t>coaches start streaming the best hockey players into elite programs, where they practice more and play more games and get better coaching</w:t>
+      </w:r>
+      <w:r>
+        <w:rPr>
+          <w:lang w:eastAsia="zh-CN"/>
+        </w:rPr>
+        <w:t xml:space="preserve">. Hence, those so-called talents are just lucky to </w:t>
+      </w:r>
+      <w:r>
+        <w:rPr>
+          <w:lang w:eastAsia="zh-CN"/>
+        </w:rPr>
+        <w:t>born nearest the cut-off date, who can be as much as almost a year older than kids born at the other end of the cut-off date.</w:t>
+      </w:r>
+      <w:r>
+        <w:rPr>
+          <w:lang w:eastAsia="zh-CN"/>
+        </w:rPr>
+        <w:t xml:space="preserve"> Ultimately, </w:t>
+      </w:r>
+      <w:r>
+        <w:rPr>
+          <w:lang w:eastAsia="zh-CN"/>
+        </w:rPr>
+        <w:t>the key to achieving world-class expertise in any skill, is, to a large extent, a matte</w:t>
+      </w:r>
+      <w:r>
+        <w:rPr>
+          <w:lang w:eastAsia="zh-CN"/>
+        </w:rPr>
+        <w:t>r of practicing the correct way</w:t>
+      </w:r>
+      <w:r>
+        <w:rPr>
+          <w:lang w:eastAsia="zh-CN"/>
+        </w:rPr>
+        <w:t>.</w:t>
+      </w:r>
+      <w:r>
+        <w:rPr>
+          <w:lang w:eastAsia="zh-CN"/>
+        </w:rPr>
+        <w:t xml:space="preserve"> It’</w:t>
+      </w:r>
+      <w:r>
+        <w:rPr>
+          <w:rFonts w:hint="eastAsia"/>
+          <w:lang w:eastAsia="zh-CN"/>
+        </w:rPr>
+        <w:t xml:space="preserve">s unfair for other children who might be a real talent but lose his </w:t>
+      </w:r>
+      <w:r>
+        <w:rPr>
+          <w:lang w:eastAsia="zh-CN"/>
+        </w:rPr>
+        <w:t>opportunity</w:t>
+      </w:r>
+      <w:r>
+        <w:rPr>
+          <w:rFonts w:hint="eastAsia"/>
+          <w:lang w:eastAsia="zh-CN"/>
+        </w:rPr>
+        <w:t xml:space="preserve"> to </w:t>
+      </w:r>
+      <w:r>
+        <w:rPr>
+          <w:lang w:eastAsia="zh-CN"/>
+        </w:rPr>
+        <w:t>get better train.</w:t>
+      </w:r>
+    </w:p>
+    <w:p>
+      <w:pPr>
+        <w:rPr>
+          <w:lang w:eastAsia="zh-CN"/>
+        </w:rPr>
+      </w:pPr>
+    </w:p>
+    <w:p>
+      <w:pPr>
+        <w:rPr>
+          <w:lang w:eastAsia="zh-CN"/>
+        </w:rPr>
+      </w:pPr>
+      <w:r>
+        <w:rPr>
+          <w:lang w:eastAsia="zh-CN"/>
+        </w:rPr>
+        <w:t>Furthermore</w:t>
+      </w:r>
+      <w:r>
+        <w:rPr>
+          <w:rFonts w:hint="eastAsia"/>
+          <w:lang w:eastAsia="zh-CN"/>
+        </w:rPr>
+        <w:t xml:space="preserve">, </w:t>
+      </w:r>
+      <w:r>
+        <w:rPr>
+          <w:lang w:eastAsia="zh-CN"/>
+        </w:rPr>
+        <w:t xml:space="preserve">not all children could show their talent as a student. For instance, Einstein wasn’t exceptional when he was a child, but no one could deny his influence on the philosophy of science. </w:t>
+      </w:r>
+      <w:r>
+        <w:rPr>
+          <w:lang w:eastAsia="zh-CN"/>
+        </w:rPr>
+        <w:t>Moreover</w:t>
+      </w:r>
+      <w:r>
+        <w:rPr>
+          <w:lang w:eastAsia="zh-CN"/>
+        </w:rPr>
+        <w:t>, if child didn’t get in touch with some areas like music, it’s impossible to find that whether he has talent in this areas. Last but last least, those so-called talents might be just curiosity. For example, Louis de Broglie applied himself first to literary studies, whereas when he turned his attention toward mathematics and physics, he found a more attractive area and won the Nobel Prize in Physics in 1929.</w:t>
+      </w:r>
+      <w:r>
+        <w:rPr>
+          <w:lang w:eastAsia="zh-CN"/>
+        </w:rPr>
+        <w:t xml:space="preserve"> In sum, </w:t>
+      </w:r>
       <w:bookmarkStart w:id="0" w:name="_GoBack"/>
-      <w:r>
-        <w:rPr>
-          <w:rFonts w:hint="eastAsia"/>
-          <w:lang w:eastAsia="zh-CN"/>
-        </w:rPr>
-        <w:t>比如</w:t>
-      </w:r>
-      <w:proofErr w:type="gramEnd"/>
-      <w:r>
-        <w:rPr>
-          <w:rFonts w:hint="eastAsia"/>
-          <w:lang w:eastAsia="zh-CN"/>
-        </w:rPr>
-        <w:t xml:space="preserve"> Einstein </w:t>
-      </w:r>
-      <w:r>
-        <w:rPr>
-          <w:rFonts w:hint="eastAsia"/>
-          <w:lang w:eastAsia="zh-CN"/>
-        </w:rPr>
-        <w:t>小时候别人</w:t>
-      </w:r>
-      <w:r>
-        <w:rPr>
-          <w:rFonts w:hint="eastAsia"/>
-          <w:lang w:eastAsia="zh-CN"/>
-        </w:rPr>
-        <w:t xml:space="preserve"> </w:t>
-      </w:r>
-      <w:r>
-        <w:rPr>
-          <w:rFonts w:hint="eastAsia"/>
-          <w:lang w:eastAsia="zh-CN"/>
-        </w:rPr>
-        <w:t>就认为他是个普通的小孩，读大学前人们也没看出什么优点，但是没有人否认他是</w:t>
-      </w:r>
-      <w:r>
-        <w:rPr>
-          <w:rFonts w:hint="eastAsia"/>
-          <w:lang w:eastAsia="zh-CN"/>
-        </w:rPr>
-        <w:t xml:space="preserve"> 20 </w:t>
-      </w:r>
-      <w:r>
-        <w:rPr>
-          <w:rFonts w:hint="eastAsia"/>
-          <w:lang w:eastAsia="zh-CN"/>
-        </w:rPr>
-        <w:t>世</w:t>
-      </w:r>
-      <w:r>
-        <w:rPr>
-          <w:rFonts w:hint="eastAsia"/>
-          <w:lang w:eastAsia="zh-CN"/>
-        </w:rPr>
-        <w:t xml:space="preserve"> </w:t>
-      </w:r>
-      <w:r>
-        <w:rPr>
-          <w:rFonts w:hint="eastAsia"/>
-          <w:lang w:eastAsia="zh-CN"/>
-        </w:rPr>
-        <w:t>纪最伟大的物理学家。而且有些领域如果小孩没有接触到，是不可能发现他有这方面天</w:t>
-      </w:r>
-      <w:r>
-        <w:rPr>
-          <w:rFonts w:hint="eastAsia"/>
-          <w:lang w:eastAsia="zh-CN"/>
-        </w:rPr>
-        <w:t xml:space="preserve"> </w:t>
-      </w:r>
-      <w:r>
-        <w:rPr>
-          <w:rFonts w:hint="eastAsia"/>
-          <w:lang w:eastAsia="zh-CN"/>
-        </w:rPr>
-        <w:t>赋的，比如音乐。而且小孩子所谓的天赋也许只是一时的兴趣造成的，兴趣是会随着时间改变的，也许天赋在其他方面，比如</w:t>
-      </w:r>
-      <w:r>
-        <w:rPr>
-          <w:rFonts w:hint="eastAsia"/>
-          <w:lang w:eastAsia="zh-CN"/>
-        </w:rPr>
-        <w:t xml:space="preserve"> Broglie </w:t>
-      </w:r>
-      <w:r>
-        <w:rPr>
-          <w:rFonts w:hint="eastAsia"/>
-          <w:lang w:eastAsia="zh-CN"/>
-        </w:rPr>
-        <w:t>小时候在文学</w:t>
-      </w:r>
-      <w:r>
-        <w:rPr>
-          <w:rFonts w:hint="eastAsia"/>
-          <w:lang w:eastAsia="zh-CN"/>
-        </w:rPr>
-        <w:t xml:space="preserve"> literature </w:t>
-      </w:r>
-      <w:r>
-        <w:rPr>
-          <w:rFonts w:hint="eastAsia"/>
-          <w:lang w:eastAsia="zh-CN"/>
-        </w:rPr>
-        <w:t>方面有天赋，但是后来确是在物理上有更大的成就</w:t>
-      </w:r>
-      <w:r>
-        <w:rPr>
-          <w:rFonts w:hint="eastAsia"/>
-          <w:lang w:eastAsia="zh-CN"/>
-        </w:rPr>
-        <w:t xml:space="preserve"> </w:t>
-      </w:r>
       <w:bookmarkEnd w:id="0"/>
+    </w:p>
+    <w:p>
+      <w:pPr>
+        <w:rPr>
+          <w:rFonts w:hint="eastAsia"/>
+          <w:lang w:eastAsia="zh-CN"/>
+        </w:rPr>
+      </w:pPr>
+    </w:p>
+    <w:p>
+      <w:pPr>
+        <w:rPr>
+          <w:lang w:eastAsia="zh-CN"/>
+        </w:rPr>
+      </w:pPr>
     </w:p>
     <w:sectPr>
       <w:pgSz w:w="12240" w:h="15840"/>
